--- a/greenhouse-effect/Greehouse_EnergyInOut.docx
+++ b/greenhouse-effect/Greehouse_EnergyInOut.docx
@@ -3,6 +3,8 @@
 <w:document xmlns:wpc="http://schemas.microsoft.com/office/word/2010/wordprocessingCanvas" xmlns:cx="http://schemas.microsoft.com/office/drawing/2014/chartex" xmlns:cx1="http://schemas.microsoft.com/office/drawing/2015/9/8/chartex" xmlns:mc="http://schemas.openxmlformats.org/markup-compatibility/2006" xmlns:o="urn:schemas-microsoft-com:office:office" xmlns:r="http://schemas.openxmlformats.org/officeDocument/2006/relationships" xmlns:m="http://schemas.openxmlformats.org/officeDocument/2006/math" xmlns:v="urn:schemas-microsoft-com:vml" xmlns:wp14="http://schemas.microsoft.com/office/word/2010/wordprocessingDrawing" xmlns:wp="http://schemas.openxmlformats.org/drawingml/2006/wordprocessingDrawing" xmlns:w10="urn:schemas-microsoft-com:office:word" xmlns:w="http://schemas.openxmlformats.org/wordprocessingml/2006/main" xmlns:w14="http://schemas.microsoft.com/office/word/2010/wordml" xmlns:w15="http://schemas.microsoft.com/office/word/2012/wordml" xmlns:w16se="http://schemas.microsoft.com/office/word/2015/wordml/symex" xmlns:wpg="http://schemas.microsoft.com/office/word/2010/wordprocessingGroup" xmlns:wpi="http://schemas.microsoft.com/office/word/2010/wordprocessingInk" xmlns:wne="http://schemas.microsoft.com/office/word/2006/wordml" xmlns:wps="http://schemas.microsoft.com/office/word/2010/wordprocessingShape" mc:Ignorable="w14 w15 w16se wp14">
   <w:body>
     <w:p>
+      <w:bookmarkStart w:id="0" w:name="_GoBack"/>
+      <w:bookmarkEnd w:id="0"/>
       <w:r>
         <w:rPr>
           <w:noProof/>
@@ -10,542 +12,27 @@
         <mc:AlternateContent>
           <mc:Choice Requires="wps">
             <w:drawing>
-              <wp:anchor distT="0" distB="0" distL="114300" distR="114300" simplePos="0" relativeHeight="251678720" behindDoc="0" locked="0" layoutInCell="1" allowOverlap="1" wp14:anchorId="47F157A0" wp14:editId="10BB7EC7">
+              <wp:anchor distT="0" distB="0" distL="114300" distR="114300" simplePos="0" relativeHeight="251661312" behindDoc="0" locked="0" layoutInCell="1" allowOverlap="1" wp14:anchorId="1F01694A" wp14:editId="1430FBCD">
                 <wp:simplePos x="0" y="0"/>
                 <wp:positionH relativeFrom="column">
-                  <wp:posOffset>2616200</wp:posOffset>
+                  <wp:posOffset>685800</wp:posOffset>
                 </wp:positionH>
                 <wp:positionV relativeFrom="paragraph">
-                  <wp:posOffset>457200</wp:posOffset>
+                  <wp:posOffset>1630680</wp:posOffset>
                 </wp:positionV>
-                <wp:extent cx="939800" cy="0"/>
-                <wp:effectExtent l="0" t="0" r="31750" b="19050"/>
+                <wp:extent cx="1300480" cy="416560"/>
+                <wp:effectExtent l="0" t="19050" r="33020" b="40640"/>
                 <wp:wrapNone/>
-                <wp:docPr id="14" name="Straight Connector 14"/>
-                <wp:cNvGraphicFramePr/>
-                <a:graphic xmlns:a="http://schemas.openxmlformats.org/drawingml/2006/main">
-                  <a:graphicData uri="http://schemas.microsoft.com/office/word/2010/wordprocessingShape">
-                    <wps:wsp>
-                      <wps:cNvCnPr/>
-                      <wps:spPr>
-                        <a:xfrm>
-                          <a:off x="0" y="0"/>
-                          <a:ext cx="939800" cy="0"/>
-                        </a:xfrm>
-                        <a:prstGeom prst="line">
-                          <a:avLst/>
-                        </a:prstGeom>
-                      </wps:spPr>
-                      <wps:style>
-                        <a:lnRef idx="1">
-                          <a:schemeClr val="accent1"/>
-                        </a:lnRef>
-                        <a:fillRef idx="0">
-                          <a:schemeClr val="accent1"/>
-                        </a:fillRef>
-                        <a:effectRef idx="0">
-                          <a:schemeClr val="accent1"/>
-                        </a:effectRef>
-                        <a:fontRef idx="minor">
-                          <a:schemeClr val="tx1"/>
-                        </a:fontRef>
-                      </wps:style>
-                      <wps:bodyPr/>
-                    </wps:wsp>
-                  </a:graphicData>
-                </a:graphic>
-                <wp14:sizeRelH relativeFrom="margin">
-                  <wp14:pctWidth>0</wp14:pctWidth>
-                </wp14:sizeRelH>
-              </wp:anchor>
-            </w:drawing>
-          </mc:Choice>
-          <mc:Fallback>
-            <w:pict>
-              <v:line w14:anchorId="50CD9031" id="Straight Connector 14" o:spid="_x0000_s1026" style="position:absolute;z-index:251678720;visibility:visible;mso-wrap-style:square;mso-width-percent:0;mso-wrap-distance-left:9pt;mso-wrap-distance-top:0;mso-wrap-distance-right:9pt;mso-wrap-distance-bottom:0;mso-position-horizontal:absolute;mso-position-horizontal-relative:text;mso-position-vertical:absolute;mso-position-vertical-relative:text;mso-width-percent:0;mso-width-relative:margin" from="206pt,36pt" to="280pt,36pt" o:gfxdata="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" strokecolor="#5b9bd5 [3204]" strokeweight=".5pt">
-                <v:stroke joinstyle="miter"/>
-              </v:line>
-            </w:pict>
-          </mc:Fallback>
-        </mc:AlternateContent>
-      </w:r>
-      <w:r>
-        <w:rPr>
-          <w:noProof/>
-        </w:rPr>
-        <mc:AlternateContent>
-          <mc:Choice Requires="wps">
-            <w:drawing>
-              <wp:anchor distT="0" distB="0" distL="114300" distR="114300" simplePos="0" relativeHeight="251676672" behindDoc="0" locked="0" layoutInCell="1" allowOverlap="1">
-                <wp:simplePos x="0" y="0"/>
-                <wp:positionH relativeFrom="column">
-                  <wp:posOffset>223520</wp:posOffset>
-                </wp:positionH>
-                <wp:positionV relativeFrom="paragraph">
-                  <wp:posOffset>2621280</wp:posOffset>
-                </wp:positionV>
-                <wp:extent cx="4729480" cy="0"/>
-                <wp:effectExtent l="0" t="19050" r="33020" b="19050"/>
-                <wp:wrapNone/>
-                <wp:docPr id="13" name="Straight Connector 13"/>
-                <wp:cNvGraphicFramePr/>
-                <a:graphic xmlns:a="http://schemas.openxmlformats.org/drawingml/2006/main">
-                  <a:graphicData uri="http://schemas.microsoft.com/office/word/2010/wordprocessingShape">
-                    <wps:wsp>
-                      <wps:cNvCnPr/>
-                      <wps:spPr>
-                        <a:xfrm>
-                          <a:off x="0" y="0"/>
-                          <a:ext cx="4729480" cy="0"/>
-                        </a:xfrm>
-                        <a:prstGeom prst="line">
-                          <a:avLst/>
-                        </a:prstGeom>
-                        <a:ln w="31750">
-                          <a:solidFill>
-                            <a:srgbClr val="00B050"/>
-                          </a:solidFill>
-                        </a:ln>
-                      </wps:spPr>
-                      <wps:style>
-                        <a:lnRef idx="1">
-                          <a:schemeClr val="accent1"/>
-                        </a:lnRef>
-                        <a:fillRef idx="0">
-                          <a:schemeClr val="accent1"/>
-                        </a:fillRef>
-                        <a:effectRef idx="0">
-                          <a:schemeClr val="accent1"/>
-                        </a:effectRef>
-                        <a:fontRef idx="minor">
-                          <a:schemeClr val="tx1"/>
-                        </a:fontRef>
-                      </wps:style>
-                      <wps:bodyPr/>
-                    </wps:wsp>
-                  </a:graphicData>
-                </a:graphic>
-              </wp:anchor>
-            </w:drawing>
-          </mc:Choice>
-          <mc:Fallback>
-            <w:pict>
-              <v:line w14:anchorId="06691DBF" id="Straight Connector 13" o:spid="_x0000_s1026" style="position:absolute;z-index:251676672;visibility:visible;mso-wrap-style:square;mso-wrap-distance-left:9pt;mso-wrap-distance-top:0;mso-wrap-distance-right:9pt;mso-wrap-distance-bottom:0;mso-position-horizontal:absolute;mso-position-horizontal-relative:text;mso-position-vertical:absolute;mso-position-vertical-relative:text" from="17.6pt,206.4pt" to="390pt,206.4pt" o:gfxdata="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" strokecolor="#00b050" strokeweight="2.5pt">
-                <v:stroke joinstyle="miter"/>
-              </v:line>
-            </w:pict>
-          </mc:Fallback>
-        </mc:AlternateContent>
-      </w:r>
-      <w:r>
-        <w:rPr>
-          <w:noProof/>
-        </w:rPr>
-        <mc:AlternateContent>
-          <mc:Choice Requires="wps">
-            <w:drawing>
-              <wp:anchor distT="0" distB="0" distL="114300" distR="114300" simplePos="0" relativeHeight="251675648" behindDoc="0" locked="0" layoutInCell="1" allowOverlap="1">
-                <wp:simplePos x="0" y="0"/>
-                <wp:positionH relativeFrom="column">
-                  <wp:posOffset>2209800</wp:posOffset>
-                </wp:positionH>
-                <wp:positionV relativeFrom="paragraph">
-                  <wp:posOffset>721360</wp:posOffset>
-                </wp:positionV>
-                <wp:extent cx="1767840" cy="0"/>
-                <wp:effectExtent l="0" t="0" r="22860" b="19050"/>
-                <wp:wrapNone/>
-                <wp:docPr id="12" name="Straight Connector 12"/>
-                <wp:cNvGraphicFramePr/>
-                <a:graphic xmlns:a="http://schemas.openxmlformats.org/drawingml/2006/main">
-                  <a:graphicData uri="http://schemas.microsoft.com/office/word/2010/wordprocessingShape">
-                    <wps:wsp>
-                      <wps:cNvCnPr/>
-                      <wps:spPr>
-                        <a:xfrm>
-                          <a:off x="0" y="0"/>
-                          <a:ext cx="1767840" cy="0"/>
-                        </a:xfrm>
-                        <a:prstGeom prst="line">
-                          <a:avLst/>
-                        </a:prstGeom>
-                      </wps:spPr>
-                      <wps:style>
-                        <a:lnRef idx="1">
-                          <a:schemeClr val="accent1"/>
-                        </a:lnRef>
-                        <a:fillRef idx="0">
-                          <a:schemeClr val="accent1"/>
-                        </a:fillRef>
-                        <a:effectRef idx="0">
-                          <a:schemeClr val="accent1"/>
-                        </a:effectRef>
-                        <a:fontRef idx="minor">
-                          <a:schemeClr val="tx1"/>
-                        </a:fontRef>
-                      </wps:style>
-                      <wps:bodyPr/>
-                    </wps:wsp>
-                  </a:graphicData>
-                </a:graphic>
-                <wp14:sizeRelH relativeFrom="margin">
-                  <wp14:pctWidth>0</wp14:pctWidth>
-                </wp14:sizeRelH>
-              </wp:anchor>
-            </w:drawing>
-          </mc:Choice>
-          <mc:Fallback>
-            <w:pict>
-              <v:line w14:anchorId="36EAC53E" id="Straight Connector 12" o:spid="_x0000_s1026" style="position:absolute;z-index:251675648;visibility:visible;mso-wrap-style:square;mso-width-percent:0;mso-wrap-distance-left:9pt;mso-wrap-distance-top:0;mso-wrap-distance-right:9pt;mso-wrap-distance-bottom:0;mso-position-horizontal:absolute;mso-position-horizontal-relative:text;mso-position-vertical:absolute;mso-position-vertical-relative:text;mso-width-percent:0;mso-width-relative:margin" from="174pt,56.8pt" to="313.2pt,56.8pt" o:gfxdata="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" strokecolor="#5b9bd5 [3204]" strokeweight=".5pt">
-                <v:stroke joinstyle="miter"/>
-              </v:line>
-            </w:pict>
-          </mc:Fallback>
-        </mc:AlternateContent>
-      </w:r>
-      <w:r>
-        <w:rPr>
-          <w:noProof/>
-        </w:rPr>
-        <mc:AlternateContent>
-          <mc:Choice Requires="wps">
-            <w:drawing>
-              <wp:anchor distT="0" distB="0" distL="114300" distR="114300" simplePos="0" relativeHeight="251674624" behindDoc="0" locked="0" layoutInCell="1" allowOverlap="1" wp14:anchorId="23714329" wp14:editId="4B2A49AB">
-                <wp:simplePos x="0" y="0"/>
-                <wp:positionH relativeFrom="column">
-                  <wp:posOffset>2240280</wp:posOffset>
-                </wp:positionH>
-                <wp:positionV relativeFrom="paragraph">
-                  <wp:posOffset>960120</wp:posOffset>
-                </wp:positionV>
-                <wp:extent cx="5080" cy="1661160"/>
-                <wp:effectExtent l="0" t="0" r="33020" b="34290"/>
-                <wp:wrapNone/>
-                <wp:docPr id="11" name="Straight Connector 11"/>
-                <wp:cNvGraphicFramePr/>
-                <a:graphic xmlns:a="http://schemas.openxmlformats.org/drawingml/2006/main">
-                  <a:graphicData uri="http://schemas.microsoft.com/office/word/2010/wordprocessingShape">
-                    <wps:wsp>
-                      <wps:cNvCnPr/>
-                      <wps:spPr>
-                        <a:xfrm>
-                          <a:off x="0" y="0"/>
-                          <a:ext cx="5080" cy="1661160"/>
-                        </a:xfrm>
-                        <a:prstGeom prst="line">
-                          <a:avLst/>
-                        </a:prstGeom>
-                      </wps:spPr>
-                      <wps:style>
-                        <a:lnRef idx="1">
-                          <a:schemeClr val="accent1"/>
-                        </a:lnRef>
-                        <a:fillRef idx="0">
-                          <a:schemeClr val="accent1"/>
-                        </a:fillRef>
-                        <a:effectRef idx="0">
-                          <a:schemeClr val="accent1"/>
-                        </a:effectRef>
-                        <a:fontRef idx="minor">
-                          <a:schemeClr val="tx1"/>
-                        </a:fontRef>
-                      </wps:style>
-                      <wps:bodyPr/>
-                    </wps:wsp>
-                  </a:graphicData>
-                </a:graphic>
-              </wp:anchor>
-            </w:drawing>
-          </mc:Choice>
-          <mc:Fallback>
-            <w:pict>
-              <v:line w14:anchorId="266C9D20" id="Straight Connector 11" o:spid="_x0000_s1026" style="position:absolute;z-index:251674624;visibility:visible;mso-wrap-style:square;mso-wrap-distance-left:9pt;mso-wrap-distance-top:0;mso-wrap-distance-right:9pt;mso-wrap-distance-bottom:0;mso-position-horizontal:absolute;mso-position-horizontal-relative:text;mso-position-vertical:absolute;mso-position-vertical-relative:text" from="176.4pt,75.6pt" to="176.8pt,206.4pt" o:gfxdata="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" strokecolor="#5b9bd5 [3204]" strokeweight=".5pt">
-                <v:stroke joinstyle="miter"/>
-              </v:line>
-            </w:pict>
-          </mc:Fallback>
-        </mc:AlternateContent>
-      </w:r>
-      <w:r>
-        <w:rPr>
-          <w:noProof/>
-        </w:rPr>
-        <mc:AlternateContent>
-          <mc:Choice Requires="wps">
-            <w:drawing>
-              <wp:anchor distT="0" distB="0" distL="114300" distR="114300" simplePos="0" relativeHeight="251672576" behindDoc="0" locked="0" layoutInCell="1" allowOverlap="1" wp14:anchorId="01EFA39B" wp14:editId="616412CD">
-                <wp:simplePos x="0" y="0"/>
-                <wp:positionH relativeFrom="column">
-                  <wp:posOffset>2687320</wp:posOffset>
-                </wp:positionH>
-                <wp:positionV relativeFrom="paragraph">
-                  <wp:posOffset>960120</wp:posOffset>
-                </wp:positionV>
-                <wp:extent cx="5080" cy="1661160"/>
-                <wp:effectExtent l="0" t="0" r="33020" b="34290"/>
-                <wp:wrapNone/>
-                <wp:docPr id="10" name="Straight Connector 10"/>
-                <wp:cNvGraphicFramePr/>
-                <a:graphic xmlns:a="http://schemas.openxmlformats.org/drawingml/2006/main">
-                  <a:graphicData uri="http://schemas.microsoft.com/office/word/2010/wordprocessingShape">
-                    <wps:wsp>
-                      <wps:cNvCnPr/>
-                      <wps:spPr>
-                        <a:xfrm>
-                          <a:off x="0" y="0"/>
-                          <a:ext cx="5080" cy="1661160"/>
-                        </a:xfrm>
-                        <a:prstGeom prst="line">
-                          <a:avLst/>
-                        </a:prstGeom>
-                      </wps:spPr>
-                      <wps:style>
-                        <a:lnRef idx="1">
-                          <a:schemeClr val="accent1"/>
-                        </a:lnRef>
-                        <a:fillRef idx="0">
-                          <a:schemeClr val="accent1"/>
-                        </a:fillRef>
-                        <a:effectRef idx="0">
-                          <a:schemeClr val="accent1"/>
-                        </a:effectRef>
-                        <a:fontRef idx="minor">
-                          <a:schemeClr val="tx1"/>
-                        </a:fontRef>
-                      </wps:style>
-                      <wps:bodyPr/>
-                    </wps:wsp>
-                  </a:graphicData>
-                </a:graphic>
-              </wp:anchor>
-            </w:drawing>
-          </mc:Choice>
-          <mc:Fallback>
-            <w:pict>
-              <v:line w14:anchorId="79CC0084" id="Straight Connector 10" o:spid="_x0000_s1026" style="position:absolute;z-index:251672576;visibility:visible;mso-wrap-style:square;mso-wrap-distance-left:9pt;mso-wrap-distance-top:0;mso-wrap-distance-right:9pt;mso-wrap-distance-bottom:0;mso-position-horizontal:absolute;mso-position-horizontal-relative:text;mso-position-vertical:absolute;mso-position-vertical-relative:text" from="211.6pt,75.6pt" to="212pt,206.4pt" o:gfxdata="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" strokecolor="#5b9bd5 [3204]" strokeweight=".5pt">
-                <v:stroke joinstyle="miter"/>
-              </v:line>
-            </w:pict>
-          </mc:Fallback>
-        </mc:AlternateContent>
-      </w:r>
-      <w:r>
-        <w:rPr>
-          <w:noProof/>
-        </w:rPr>
-        <mc:AlternateContent>
-          <mc:Choice Requires="wps">
-            <w:drawing>
-              <wp:anchor distT="0" distB="0" distL="114300" distR="114300" simplePos="0" relativeHeight="251670528" behindDoc="0" locked="0" layoutInCell="1" allowOverlap="1" wp14:anchorId="6AB17BFD" wp14:editId="35EE9A03">
-                <wp:simplePos x="0" y="0"/>
-                <wp:positionH relativeFrom="column">
-                  <wp:posOffset>3114040</wp:posOffset>
-                </wp:positionH>
-                <wp:positionV relativeFrom="paragraph">
-                  <wp:posOffset>960120</wp:posOffset>
-                </wp:positionV>
-                <wp:extent cx="5080" cy="1661160"/>
-                <wp:effectExtent l="0" t="0" r="33020" b="34290"/>
-                <wp:wrapNone/>
-                <wp:docPr id="9" name="Straight Connector 9"/>
-                <wp:cNvGraphicFramePr/>
-                <a:graphic xmlns:a="http://schemas.openxmlformats.org/drawingml/2006/main">
-                  <a:graphicData uri="http://schemas.microsoft.com/office/word/2010/wordprocessingShape">
-                    <wps:wsp>
-                      <wps:cNvCnPr/>
-                      <wps:spPr>
-                        <a:xfrm>
-                          <a:off x="0" y="0"/>
-                          <a:ext cx="5080" cy="1661160"/>
-                        </a:xfrm>
-                        <a:prstGeom prst="line">
-                          <a:avLst/>
-                        </a:prstGeom>
-                      </wps:spPr>
-                      <wps:style>
-                        <a:lnRef idx="1">
-                          <a:schemeClr val="accent1"/>
-                        </a:lnRef>
-                        <a:fillRef idx="0">
-                          <a:schemeClr val="accent1"/>
-                        </a:fillRef>
-                        <a:effectRef idx="0">
-                          <a:schemeClr val="accent1"/>
-                        </a:effectRef>
-                        <a:fontRef idx="minor">
-                          <a:schemeClr val="tx1"/>
-                        </a:fontRef>
-                      </wps:style>
-                      <wps:bodyPr/>
-                    </wps:wsp>
-                  </a:graphicData>
-                </a:graphic>
-              </wp:anchor>
-            </w:drawing>
-          </mc:Choice>
-          <mc:Fallback>
-            <w:pict>
-              <v:line w14:anchorId="4F337DAE" id="Straight Connector 9" o:spid="_x0000_s1026" style="position:absolute;z-index:251670528;visibility:visible;mso-wrap-style:square;mso-wrap-distance-left:9pt;mso-wrap-distance-top:0;mso-wrap-distance-right:9pt;mso-wrap-distance-bottom:0;mso-position-horizontal:absolute;mso-position-horizontal-relative:text;mso-position-vertical:absolute;mso-position-vertical-relative:text" from="245.2pt,75.6pt" to="245.6pt,206.4pt" o:gfxdata="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" strokecolor="#5b9bd5 [3204]" strokeweight=".5pt">
-                <v:stroke joinstyle="miter"/>
-              </v:line>
-            </w:pict>
-          </mc:Fallback>
-        </mc:AlternateContent>
-      </w:r>
-      <w:r>
-        <w:rPr>
-          <w:noProof/>
-        </w:rPr>
-        <mc:AlternateContent>
-          <mc:Choice Requires="wps">
-            <w:drawing>
-              <wp:anchor distT="0" distB="0" distL="114300" distR="114300" simplePos="0" relativeHeight="251668480" behindDoc="0" locked="0" layoutInCell="1" allowOverlap="1" wp14:anchorId="1C6EAB70" wp14:editId="5CB3B011">
-                <wp:simplePos x="0" y="0"/>
-                <wp:positionH relativeFrom="column">
-                  <wp:posOffset>3550920</wp:posOffset>
-                </wp:positionH>
-                <wp:positionV relativeFrom="paragraph">
-                  <wp:posOffset>960120</wp:posOffset>
-                </wp:positionV>
-                <wp:extent cx="5080" cy="1661160"/>
-                <wp:effectExtent l="0" t="0" r="33020" b="34290"/>
-                <wp:wrapNone/>
-                <wp:docPr id="8" name="Straight Connector 8"/>
-                <wp:cNvGraphicFramePr/>
-                <a:graphic xmlns:a="http://schemas.openxmlformats.org/drawingml/2006/main">
-                  <a:graphicData uri="http://schemas.microsoft.com/office/word/2010/wordprocessingShape">
-                    <wps:wsp>
-                      <wps:cNvCnPr/>
-                      <wps:spPr>
-                        <a:xfrm>
-                          <a:off x="0" y="0"/>
-                          <a:ext cx="5080" cy="1661160"/>
-                        </a:xfrm>
-                        <a:prstGeom prst="line">
-                          <a:avLst/>
-                        </a:prstGeom>
-                      </wps:spPr>
-                      <wps:style>
-                        <a:lnRef idx="1">
-                          <a:schemeClr val="accent1"/>
-                        </a:lnRef>
-                        <a:fillRef idx="0">
-                          <a:schemeClr val="accent1"/>
-                        </a:fillRef>
-                        <a:effectRef idx="0">
-                          <a:schemeClr val="accent1"/>
-                        </a:effectRef>
-                        <a:fontRef idx="minor">
-                          <a:schemeClr val="tx1"/>
-                        </a:fontRef>
-                      </wps:style>
-                      <wps:bodyPr/>
-                    </wps:wsp>
-                  </a:graphicData>
-                </a:graphic>
-              </wp:anchor>
-            </w:drawing>
-          </mc:Choice>
-          <mc:Fallback>
-            <w:pict>
-              <v:line w14:anchorId="6CB871B0" id="Straight Connector 8" o:spid="_x0000_s1026" style="position:absolute;z-index:251668480;visibility:visible;mso-wrap-style:square;mso-wrap-distance-left:9pt;mso-wrap-distance-top:0;mso-wrap-distance-right:9pt;mso-wrap-distance-bottom:0;mso-position-horizontal:absolute;mso-position-horizontal-relative:text;mso-position-vertical:absolute;mso-position-vertical-relative:text" from="279.6pt,75.6pt" to="280pt,206.4pt" o:gfxdata="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" strokecolor="#5b9bd5 [3204]" strokeweight=".5pt">
-                <v:stroke joinstyle="miter"/>
-              </v:line>
-            </w:pict>
-          </mc:Fallback>
-        </mc:AlternateContent>
-      </w:r>
-      <w:r>
-        <w:rPr>
-          <w:noProof/>
-        </w:rPr>
-        <mc:AlternateContent>
-          <mc:Choice Requires="wps">
-            <w:drawing>
-              <wp:anchor distT="0" distB="0" distL="114300" distR="114300" simplePos="0" relativeHeight="251666432" behindDoc="0" locked="0" layoutInCell="1" allowOverlap="1">
-                <wp:simplePos x="0" y="0"/>
-                <wp:positionH relativeFrom="column">
-                  <wp:posOffset>3972560</wp:posOffset>
-                </wp:positionH>
-                <wp:positionV relativeFrom="paragraph">
-                  <wp:posOffset>960120</wp:posOffset>
-                </wp:positionV>
-                <wp:extent cx="5080" cy="1661160"/>
-                <wp:effectExtent l="0" t="0" r="33020" b="34290"/>
-                <wp:wrapNone/>
-                <wp:docPr id="7" name="Straight Connector 7"/>
-                <wp:cNvGraphicFramePr/>
-                <a:graphic xmlns:a="http://schemas.openxmlformats.org/drawingml/2006/main">
-                  <a:graphicData uri="http://schemas.microsoft.com/office/word/2010/wordprocessingShape">
-                    <wps:wsp>
-                      <wps:cNvCnPr/>
-                      <wps:spPr>
-                        <a:xfrm>
-                          <a:off x="0" y="0"/>
-                          <a:ext cx="5080" cy="1661160"/>
-                        </a:xfrm>
-                        <a:prstGeom prst="line">
-                          <a:avLst/>
-                        </a:prstGeom>
-                      </wps:spPr>
-                      <wps:style>
-                        <a:lnRef idx="1">
-                          <a:schemeClr val="accent1"/>
-                        </a:lnRef>
-                        <a:fillRef idx="0">
-                          <a:schemeClr val="accent1"/>
-                        </a:fillRef>
-                        <a:effectRef idx="0">
-                          <a:schemeClr val="accent1"/>
-                        </a:effectRef>
-                        <a:fontRef idx="minor">
-                          <a:schemeClr val="tx1"/>
-                        </a:fontRef>
-                      </wps:style>
-                      <wps:bodyPr/>
-                    </wps:wsp>
-                  </a:graphicData>
-                </a:graphic>
-              </wp:anchor>
-            </w:drawing>
-          </mc:Choice>
-          <mc:Fallback>
-            <w:pict>
-              <v:line w14:anchorId="0F8B318D" id="Straight Connector 7" o:spid="_x0000_s1026" style="position:absolute;z-index:251666432;visibility:visible;mso-wrap-style:square;mso-wrap-distance-left:9pt;mso-wrap-distance-top:0;mso-wrap-distance-right:9pt;mso-wrap-distance-bottom:0;mso-position-horizontal:absolute;mso-position-horizontal-relative:text;mso-position-vertical:absolute;mso-position-vertical-relative:text" from="312.8pt,75.6pt" to="313.2pt,206.4pt" o:gfxdata="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" strokecolor="#5b9bd5 [3204]" strokeweight=".5pt">
-                <v:stroke joinstyle="miter"/>
-              </v:line>
-            </w:pict>
-          </mc:Fallback>
-        </mc:AlternateContent>
-      </w:r>
-      <w:r>
-        <w:rPr>
-          <w:noProof/>
-        </w:rPr>
-        <mc:AlternateContent>
-          <mc:Choice Requires="wps">
-            <w:drawing>
-              <wp:anchor distT="0" distB="0" distL="114300" distR="114300" simplePos="0" relativeHeight="251663360" behindDoc="0" locked="0" layoutInCell="1" allowOverlap="1" wp14:anchorId="6155C1DE" wp14:editId="31FB5544">
-                <wp:simplePos x="0" y="0"/>
-                <wp:positionH relativeFrom="column">
-                  <wp:posOffset>1833880</wp:posOffset>
-                </wp:positionH>
-                <wp:positionV relativeFrom="paragraph">
-                  <wp:posOffset>1656080</wp:posOffset>
-                </wp:positionV>
-                <wp:extent cx="1422400" cy="553720"/>
-                <wp:effectExtent l="19050" t="19050" r="25400" b="36830"/>
-                <wp:wrapNone/>
-                <wp:docPr id="3" name="Right Arrow 3"/>
+                <wp:docPr id="2" name="Right Arrow 2"/>
                 <wp:cNvGraphicFramePr/>
                 <a:graphic xmlns:a="http://schemas.openxmlformats.org/drawingml/2006/main">
                   <a:graphicData uri="http://schemas.microsoft.com/office/word/2010/wordprocessingShape">
                     <wps:wsp>
                       <wps:cNvSpPr/>
                       <wps:spPr>
-                        <a:xfrm flipH="1">
+                        <a:xfrm>
                           <a:off x="0" y="0"/>
-                          <a:ext cx="1422400" cy="553720"/>
+                          <a:ext cx="1300480" cy="416560"/>
                         </a:xfrm>
                         <a:prstGeom prst="rightArrow">
                           <a:avLst/>
@@ -571,18 +58,26 @@
                         <w:txbxContent>
                           <w:p>
                             <w:pPr>
+                              <w:spacing w:after="0"/>
                               <w:jc w:val="center"/>
+                              <w:rPr>
+                                <w:b/>
+                                <w:sz w:val="18"/>
+                                <w:szCs w:val="18"/>
+                              </w:rPr>
                             </w:pPr>
                             <w:r>
-                              <w:t>Outgoing</w:t>
-                            </w:r>
-                            <w:r>
-                              <w:t xml:space="preserve"> energy</w:t>
+                              <w:rPr>
+                                <w:b/>
+                                <w:sz w:val="18"/>
+                                <w:szCs w:val="18"/>
+                              </w:rPr>
+                              <w:t>Incoming energy</w:t>
                             </w:r>
                           </w:p>
                         </w:txbxContent>
                       </wps:txbx>
-                      <wps:bodyPr rot="0" spcFirstLastPara="0" vertOverflow="overflow" horzOverflow="overflow" vert="horz" wrap="square" lIns="91440" tIns="45720" rIns="91440" bIns="45720" numCol="1" spcCol="0" rtlCol="0" fromWordArt="0" anchor="ctr" anchorCtr="0" forceAA="0" compatLnSpc="1">
+                      <wps:bodyPr rot="0" spcFirstLastPara="0" vertOverflow="overflow" horzOverflow="overflow" vert="horz" wrap="square" lIns="0" tIns="0" rIns="0" bIns="0" numCol="1" spcCol="0" rtlCol="0" fromWordArt="0" anchor="ctr" anchorCtr="0" forceAA="0" compatLnSpc="1">
                         <a:prstTxWarp prst="textNoShape">
                           <a:avLst/>
                         </a:prstTxWarp>
@@ -602,7 +97,7 @@
           </mc:Choice>
           <mc:Fallback>
             <w:pict>
-              <v:shapetype w14:anchorId="6155C1DE" id="_x0000_t13" coordsize="21600,21600" o:spt="13" adj="16200,5400" path="m@0,l@0@1,0@1,0@2@0@2@0,21600,21600,10800xe">
+              <v:shapetype w14:anchorId="1F01694A" id="_x0000_t13" coordsize="21600,21600" o:spt="13" adj="16200,5400" path="m@0,l@0@1,0@1,0@2@0@2@0,21600,21600,10800xe">
                 <v:stroke joinstyle="miter"/>
                 <v:formulas>
                   <v:f eqn="val #0"/>
@@ -618,18 +113,26 @@
                   <v:h position="#0,#1" xrange="0,21600" yrange="0,10800"/>
                 </v:handles>
               </v:shapetype>
-              <v:shape id="Right Arrow 3" o:spid="_x0000_s1026" type="#_x0000_t13" style="position:absolute;margin-left:144.4pt;margin-top:130.4pt;width:112pt;height:43.6pt;flip:x;z-index:251663360;visibility:visible;mso-wrap-style:square;mso-width-percent:0;mso-height-percent:0;mso-wrap-distance-left:9pt;mso-wrap-distance-top:0;mso-wrap-distance-right:9pt;mso-wrap-distance-bottom:0;mso-position-horizontal:absolute;mso-position-horizontal-relative:text;mso-position-vertical:absolute;mso-position-vertical-relative:text;mso-width-percent:0;mso-height-percent:0;mso-width-relative:margin;mso-height-relative:margin;v-text-anchor:middle" o:gfxdata="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" adj="17396" fillcolor="#5b9bd5 [3204]" strokecolor="#1f4d78 [1604]" strokeweight="1pt">
-                <v:textbox>
+              <v:shape id="Right Arrow 2" o:spid="_x0000_s1026" type="#_x0000_t13" style="position:absolute;margin-left:54pt;margin-top:128.4pt;width:102.4pt;height:32.8pt;z-index:251661312;visibility:visible;mso-wrap-style:square;mso-width-percent:0;mso-height-percent:0;mso-wrap-distance-left:9pt;mso-wrap-distance-top:0;mso-wrap-distance-right:9pt;mso-wrap-distance-bottom:0;mso-position-horizontal:absolute;mso-position-horizontal-relative:text;mso-position-vertical:absolute;mso-position-vertical-relative:text;mso-width-percent:0;mso-height-percent:0;mso-width-relative:margin;mso-height-relative:margin;v-text-anchor:middle" o:gfxdata="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" adj="18141" fillcolor="#5b9bd5 [3204]" strokecolor="#1f4d78 [1604]" strokeweight="1pt">
+                <v:textbox inset="0,0,0,0">
                   <w:txbxContent>
                     <w:p>
                       <w:pPr>
+                        <w:spacing w:after="0"/>
                         <w:jc w:val="center"/>
+                        <w:rPr>
+                          <w:b/>
+                          <w:sz w:val="18"/>
+                          <w:szCs w:val="18"/>
+                        </w:rPr>
                       </w:pPr>
                       <w:r>
-                        <w:t>Outgoing</w:t>
-                      </w:r>
-                      <w:r>
-                        <w:t xml:space="preserve"> energy</w:t>
+                        <w:rPr>
+                          <w:b/>
+                          <w:sz w:val="18"/>
+                          <w:szCs w:val="18"/>
+                        </w:rPr>
+                        <w:t>Incoming energy</w:t>
                       </w:r>
                     </w:p>
                   </w:txbxContent>
@@ -646,27 +149,27 @@
         <mc:AlternateContent>
           <mc:Choice Requires="wps">
             <w:drawing>
-              <wp:anchor distT="0" distB="0" distL="114300" distR="114300" simplePos="0" relativeHeight="251661312" behindDoc="0" locked="0" layoutInCell="1" allowOverlap="1" wp14:anchorId="1F01694A" wp14:editId="1430FBCD">
+              <wp:anchor distT="0" distB="0" distL="114300" distR="114300" simplePos="0" relativeHeight="251663360" behindDoc="0" locked="0" layoutInCell="1" allowOverlap="1" wp14:anchorId="6155C1DE" wp14:editId="31FB5544">
                 <wp:simplePos x="0" y="0"/>
                 <wp:positionH relativeFrom="column">
-                  <wp:posOffset>223520</wp:posOffset>
+                  <wp:posOffset>853440</wp:posOffset>
                 </wp:positionH>
                 <wp:positionV relativeFrom="paragraph">
-                  <wp:posOffset>1656080</wp:posOffset>
+                  <wp:posOffset>1305560</wp:posOffset>
                 </wp:positionV>
-                <wp:extent cx="1584960" cy="553720"/>
-                <wp:effectExtent l="0" t="19050" r="34290" b="36830"/>
+                <wp:extent cx="1102360" cy="406400"/>
+                <wp:effectExtent l="19050" t="19050" r="21590" b="31750"/>
                 <wp:wrapNone/>
-                <wp:docPr id="2" name="Right Arrow 2"/>
+                <wp:docPr id="3" name="Right Arrow 3"/>
                 <wp:cNvGraphicFramePr/>
                 <a:graphic xmlns:a="http://schemas.openxmlformats.org/drawingml/2006/main">
                   <a:graphicData uri="http://schemas.microsoft.com/office/word/2010/wordprocessingShape">
                     <wps:wsp>
                       <wps:cNvSpPr/>
                       <wps:spPr>
-                        <a:xfrm>
+                        <a:xfrm flipH="1">
                           <a:off x="0" y="0"/>
-                          <a:ext cx="1584960" cy="553720"/>
+                          <a:ext cx="1102360" cy="406400"/>
                         </a:xfrm>
                         <a:prstGeom prst="rightArrow">
                           <a:avLst/>
@@ -692,15 +195,34 @@
                         <w:txbxContent>
                           <w:p>
                             <w:pPr>
+                              <w:spacing w:after="0"/>
                               <w:jc w:val="center"/>
+                              <w:rPr>
+                                <w:b/>
+                                <w:sz w:val="18"/>
+                                <w:szCs w:val="18"/>
+                              </w:rPr>
                             </w:pPr>
                             <w:r>
-                              <w:t>Incoming energy</w:t>
+                              <w:rPr>
+                                <w:b/>
+                                <w:sz w:val="18"/>
+                                <w:szCs w:val="18"/>
+                              </w:rPr>
+                              <w:t>Outgoing</w:t>
+                            </w:r>
+                            <w:r>
+                              <w:rPr>
+                                <w:b/>
+                                <w:sz w:val="18"/>
+                                <w:szCs w:val="18"/>
+                              </w:rPr>
+                              <w:t xml:space="preserve"> energy</w:t>
                             </w:r>
                           </w:p>
                         </w:txbxContent>
                       </wps:txbx>
-                      <wps:bodyPr rot="0" spcFirstLastPara="0" vertOverflow="overflow" horzOverflow="overflow" vert="horz" wrap="square" lIns="91440" tIns="45720" rIns="91440" bIns="45720" numCol="1" spcCol="0" rtlCol="0" fromWordArt="0" anchor="ctr" anchorCtr="0" forceAA="0" compatLnSpc="1">
+                      <wps:bodyPr rot="0" spcFirstLastPara="0" vertOverflow="overflow" horzOverflow="overflow" vert="horz" wrap="square" lIns="0" tIns="0" rIns="0" bIns="0" numCol="1" spcCol="0" rtlCol="0" fromWordArt="0" anchor="ctr" anchorCtr="0" forceAA="0" compatLnSpc="1">
                         <a:prstTxWarp prst="textNoShape">
                           <a:avLst/>
                         </a:prstTxWarp>
@@ -720,15 +242,34 @@
           </mc:Choice>
           <mc:Fallback>
             <w:pict>
-              <v:shape w14:anchorId="1F01694A" id="Right Arrow 2" o:spid="_x0000_s1027" type="#_x0000_t13" style="position:absolute;margin-left:17.6pt;margin-top:130.4pt;width:124.8pt;height:43.6pt;z-index:251661312;visibility:visible;mso-wrap-style:square;mso-width-percent:0;mso-height-percent:0;mso-wrap-distance-left:9pt;mso-wrap-distance-top:0;mso-wrap-distance-right:9pt;mso-wrap-distance-bottom:0;mso-position-horizontal:absolute;mso-position-horizontal-relative:text;mso-position-vertical:absolute;mso-position-vertical-relative:text;mso-width-percent:0;mso-height-percent:0;mso-width-relative:margin;mso-height-relative:margin;v-text-anchor:middle" o:gfxdata="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" adj="17827" fillcolor="#5b9bd5 [3204]" strokecolor="#1f4d78 [1604]" strokeweight="1pt">
-                <v:textbox>
+              <v:shape w14:anchorId="6155C1DE" id="Right Arrow 3" o:spid="_x0000_s1027" type="#_x0000_t13" style="position:absolute;margin-left:67.2pt;margin-top:102.8pt;width:86.8pt;height:32pt;flip:x;z-index:251663360;visibility:visible;mso-wrap-style:square;mso-width-percent:0;mso-height-percent:0;mso-wrap-distance-left:9pt;mso-wrap-distance-top:0;mso-wrap-distance-right:9pt;mso-wrap-distance-bottom:0;mso-position-horizontal:absolute;mso-position-horizontal-relative:text;mso-position-vertical:absolute;mso-position-vertical-relative:text;mso-width-percent:0;mso-height-percent:0;mso-width-relative:margin;mso-height-relative:margin;v-text-anchor:middle" o:gfxdata="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" adj="17618" fillcolor="#5b9bd5 [3204]" strokecolor="#1f4d78 [1604]" strokeweight="1pt">
+                <v:textbox inset="0,0,0,0">
                   <w:txbxContent>
                     <w:p>
                       <w:pPr>
+                        <w:spacing w:after="0"/>
                         <w:jc w:val="center"/>
+                        <w:rPr>
+                          <w:b/>
+                          <w:sz w:val="18"/>
+                          <w:szCs w:val="18"/>
+                        </w:rPr>
                       </w:pPr>
                       <w:r>
-                        <w:t>Incoming energy</w:t>
+                        <w:rPr>
+                          <w:b/>
+                          <w:sz w:val="18"/>
+                          <w:szCs w:val="18"/>
+                        </w:rPr>
+                        <w:t>Outgoing</w:t>
+                      </w:r>
+                      <w:r>
+                        <w:rPr>
+                          <w:b/>
+                          <w:sz w:val="18"/>
+                          <w:szCs w:val="18"/>
+                        </w:rPr>
+                        <w:t xml:space="preserve"> energy</w:t>
                       </w:r>
                     </w:p>
                   </w:txbxContent>
@@ -738,7 +279,6 @@
           </mc:Fallback>
         </mc:AlternateContent>
       </w:r>
-      <w:bookmarkStart w:id="0" w:name="_GoBack"/>
       <w:r>
         <w:rPr>
           <w:noProof/>
@@ -746,18 +286,18 @@
         <mc:AlternateContent>
           <mc:Choice Requires="wps">
             <w:drawing>
-              <wp:anchor distT="0" distB="0" distL="114300" distR="114300" simplePos="0" relativeHeight="251665408" behindDoc="0" locked="0" layoutInCell="1" allowOverlap="1">
+              <wp:anchor distT="0" distB="0" distL="114300" distR="114300" simplePos="0" relativeHeight="251660287" behindDoc="1" locked="0" layoutInCell="1" allowOverlap="1">
                 <wp:simplePos x="0" y="0"/>
                 <wp:positionH relativeFrom="column">
-                  <wp:posOffset>1808480</wp:posOffset>
+                  <wp:posOffset>294640</wp:posOffset>
                 </wp:positionH>
                 <wp:positionV relativeFrom="paragraph">
-                  <wp:posOffset>162560</wp:posOffset>
+                  <wp:posOffset>548640</wp:posOffset>
                 </wp:positionV>
-                <wp:extent cx="2580640" cy="797560"/>
-                <wp:effectExtent l="38100" t="19050" r="48260" b="21590"/>
+                <wp:extent cx="3715385" cy="2352040"/>
+                <wp:effectExtent l="0" t="0" r="0" b="0"/>
                 <wp:wrapNone/>
-                <wp:docPr id="6" name="Isosceles Triangle 6"/>
+                <wp:docPr id="17" name="Rectangle 17"/>
                 <wp:cNvGraphicFramePr/>
                 <a:graphic xmlns:a="http://schemas.openxmlformats.org/drawingml/2006/main">
                   <a:graphicData uri="http://schemas.microsoft.com/office/word/2010/wordprocessingShape">
@@ -766,18 +306,16 @@
                       <wps:spPr>
                         <a:xfrm>
                           <a:off x="0" y="0"/>
-                          <a:ext cx="2580640" cy="797560"/>
+                          <a:ext cx="3715385" cy="2352040"/>
                         </a:xfrm>
-                        <a:prstGeom prst="triangle">
+                        <a:prstGeom prst="rect">
                           <a:avLst/>
                         </a:prstGeom>
-                        <a:noFill/>
+                        <a:solidFill>
+                          <a:schemeClr val="tx1"/>
+                        </a:solidFill>
                         <a:ln>
-                          <a:solidFill>
-                            <a:schemeClr val="bg2">
-                              <a:lumMod val="50000"/>
-                            </a:schemeClr>
-                          </a:solidFill>
+                          <a:noFill/>
                         </a:ln>
                       </wps:spPr>
                       <wps:style>
@@ -805,107 +343,85 @@
                     </wps:wsp>
                   </a:graphicData>
                 </a:graphic>
-                <wp14:sizeRelH relativeFrom="margin">
-                  <wp14:pctWidth>0</wp14:pctWidth>
-                </wp14:sizeRelH>
+                <wp14:sizeRelV relativeFrom="margin">
+                  <wp14:pctHeight>0</wp14:pctHeight>
+                </wp14:sizeRelV>
               </wp:anchor>
             </w:drawing>
           </mc:Choice>
           <mc:Fallback>
             <w:pict>
-              <v:shapetype w14:anchorId="48BA8FBC" id="_x0000_t5" coordsize="21600,21600" o:spt="5" adj="10800" path="m@0,l,21600r21600,xe">
-                <v:stroke joinstyle="miter"/>
-                <v:formulas>
-                  <v:f eqn="val #0"/>
-                  <v:f eqn="prod #0 1 2"/>
-                  <v:f eqn="sum @1 10800 0"/>
-                </v:formulas>
-                <v:path gradientshapeok="t" o:connecttype="custom" o:connectlocs="@0,0;@1,10800;0,21600;10800,21600;21600,21600;@2,10800" textboxrect="0,10800,10800,18000;5400,10800,16200,18000;10800,10800,21600,18000;0,7200,7200,21600;7200,7200,14400,21600;14400,7200,21600,21600"/>
-                <v:handles>
-                  <v:h position="#0,topLeft" xrange="0,21600"/>
-                </v:handles>
-              </v:shapetype>
-              <v:shape id="Isosceles Triangle 6" o:spid="_x0000_s1026" type="#_x0000_t5" style="position:absolute;margin-left:142.4pt;margin-top:12.8pt;width:203.2pt;height:62.8pt;z-index:251665408;visibility:visible;mso-wrap-style:square;mso-width-percent:0;mso-wrap-distance-left:9pt;mso-wrap-distance-top:0;mso-wrap-distance-right:9pt;mso-wrap-distance-bottom:0;mso-position-horizontal:absolute;mso-position-horizontal-relative:text;mso-position-vertical:absolute;mso-position-vertical-relative:text;mso-width-percent:0;mso-width-relative:margin;v-text-anchor:middle" o:gfxdata="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" filled="f" strokecolor="#747070 [1614]" strokeweight="1pt"/>
+              <v:rect w14:anchorId="54FB7063" id="Rectangle 17" o:spid="_x0000_s1026" style="position:absolute;margin-left:23.2pt;margin-top:43.2pt;width:292.55pt;height:185.2pt;z-index:-251656193;visibility:visible;mso-wrap-style:square;mso-height-percent:0;mso-wrap-distance-left:9pt;mso-wrap-distance-top:0;mso-wrap-distance-right:9pt;mso-wrap-distance-bottom:0;mso-position-horizontal:absolute;mso-position-horizontal-relative:text;mso-position-vertical:absolute;mso-position-vertical-relative:text;mso-height-percent:0;mso-height-relative:margin;v-text-anchor:middle" o:gfxdata="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" fillcolor="black [3213]" stroked="f" strokeweight="1pt"/>
             </w:pict>
           </mc:Fallback>
         </mc:AlternateContent>
       </w:r>
-      <w:bookmarkEnd w:id="0"/>
       <w:r>
         <w:rPr>
           <w:noProof/>
         </w:rPr>
-        <mc:AlternateContent>
-          <mc:Choice Requires="wps">
-            <w:drawing>
-              <wp:anchor distT="0" distB="0" distL="114300" distR="114300" simplePos="0" relativeHeight="251664384" behindDoc="0" locked="0" layoutInCell="1" allowOverlap="1">
-                <wp:simplePos x="0" y="0"/>
-                <wp:positionH relativeFrom="column">
-                  <wp:posOffset>1808480</wp:posOffset>
-                </wp:positionH>
-                <wp:positionV relativeFrom="paragraph">
-                  <wp:posOffset>960120</wp:posOffset>
-                </wp:positionV>
-                <wp:extent cx="2580640" cy="1661160"/>
-                <wp:effectExtent l="0" t="0" r="10160" b="15240"/>
-                <wp:wrapNone/>
-                <wp:docPr id="4" name="Rectangle 4"/>
-                <wp:cNvGraphicFramePr/>
-                <a:graphic xmlns:a="http://schemas.openxmlformats.org/drawingml/2006/main">
-                  <a:graphicData uri="http://schemas.microsoft.com/office/word/2010/wordprocessingShape">
-                    <wps:wsp>
-                      <wps:cNvSpPr/>
-                      <wps:spPr>
-                        <a:xfrm>
-                          <a:off x="0" y="0"/>
-                          <a:ext cx="2580640" cy="1661160"/>
-                        </a:xfrm>
-                        <a:prstGeom prst="rect">
-                          <a:avLst/>
-                        </a:prstGeom>
-                        <a:noFill/>
-                        <a:ln>
-                          <a:solidFill>
-                            <a:schemeClr val="bg2">
-                              <a:lumMod val="50000"/>
-                            </a:schemeClr>
-                          </a:solidFill>
-                        </a:ln>
-                      </wps:spPr>
-                      <wps:style>
-                        <a:lnRef idx="2">
-                          <a:schemeClr val="accent1">
-                            <a:shade val="50000"/>
-                          </a:schemeClr>
-                        </a:lnRef>
-                        <a:fillRef idx="1">
-                          <a:schemeClr val="accent1"/>
-                        </a:fillRef>
-                        <a:effectRef idx="0">
-                          <a:schemeClr val="accent1"/>
-                        </a:effectRef>
-                        <a:fontRef idx="minor">
-                          <a:schemeClr val="lt1"/>
-                        </a:fontRef>
-                      </wps:style>
-                      <wps:bodyPr rot="0" spcFirstLastPara="0" vertOverflow="overflow" horzOverflow="overflow" vert="horz" wrap="square" lIns="91440" tIns="45720" rIns="91440" bIns="45720" numCol="1" spcCol="0" rtlCol="0" fromWordArt="0" anchor="ctr" anchorCtr="0" forceAA="0" compatLnSpc="1">
-                        <a:prstTxWarp prst="textNoShape">
-                          <a:avLst/>
-                        </a:prstTxWarp>
-                        <a:noAutofit/>
-                      </wps:bodyPr>
-                    </wps:wsp>
-                  </a:graphicData>
-                </a:graphic>
-              </wp:anchor>
-            </w:drawing>
-          </mc:Choice>
-          <mc:Fallback>
-            <w:pict>
-              <v:rect w14:anchorId="4E97A5A6" id="Rectangle 4" o:spid="_x0000_s1026" style="position:absolute;margin-left:142.4pt;margin-top:75.6pt;width:203.2pt;height:130.8pt;z-index:251664384;visibility:visible;mso-wrap-style:square;mso-wrap-distance-left:9pt;mso-wrap-distance-top:0;mso-wrap-distance-right:9pt;mso-wrap-distance-bottom:0;mso-position-horizontal:absolute;mso-position-horizontal-relative:text;mso-position-vertical:absolute;mso-position-vertical-relative:text;v-text-anchor:middle" o:gfxdata="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" filled="f" strokecolor="#747070 [1614]" strokeweight="1pt"/>
-            </w:pict>
-          </mc:Fallback>
-        </mc:AlternateContent>
+        <w:drawing>
+          <wp:anchor distT="0" distB="0" distL="114300" distR="114300" simplePos="0" relativeHeight="251664384" behindDoc="1" locked="0" layoutInCell="1" allowOverlap="1">
+            <wp:simplePos x="0" y="0"/>
+            <wp:positionH relativeFrom="column">
+              <wp:posOffset>1742440</wp:posOffset>
+            </wp:positionH>
+            <wp:positionV relativeFrom="paragraph">
+              <wp:posOffset>548640</wp:posOffset>
+            </wp:positionV>
+            <wp:extent cx="2267712" cy="2331851"/>
+            <wp:effectExtent l="0" t="0" r="0" b="0"/>
+            <wp:wrapNone/>
+            <wp:docPr id="16" name="Picture 16" descr="C:\Users\Stephanie Siler\Documents\GitHub\isptutor_brmstudent\greenhouse-effect\astronomy-discovery-earth-2422.jpg"/>
+            <wp:cNvGraphicFramePr>
+              <a:graphicFrameLocks xmlns:a="http://schemas.openxmlformats.org/drawingml/2006/main" noChangeAspect="1"/>
+            </wp:cNvGraphicFramePr>
+            <a:graphic xmlns:a="http://schemas.openxmlformats.org/drawingml/2006/main">
+              <a:graphicData uri="http://schemas.openxmlformats.org/drawingml/2006/picture">
+                <pic:pic xmlns:pic="http://schemas.openxmlformats.org/drawingml/2006/picture">
+                  <pic:nvPicPr>
+                    <pic:cNvPr id="0" name="Picture 1" descr="C:\Users\Stephanie Siler\Documents\GitHub\isptutor_brmstudent\greenhouse-effect\astronomy-discovery-earth-2422.jpg"/>
+                    <pic:cNvPicPr>
+                      <a:picLocks noChangeAspect="1" noChangeArrowheads="1"/>
+                    </pic:cNvPicPr>
+                  </pic:nvPicPr>
+                  <pic:blipFill>
+                    <a:blip r:embed="rId4" cstate="print">
+                      <a:extLst>
+                        <a:ext uri="{28A0092B-C50C-407E-A947-70E740481C1C}">
+                          <a14:useLocalDpi xmlns:a14="http://schemas.microsoft.com/office/drawing/2010/main" val="0"/>
+                        </a:ext>
+                      </a:extLst>
+                    </a:blip>
+                    <a:srcRect/>
+                    <a:stretch>
+                      <a:fillRect/>
+                    </a:stretch>
+                  </pic:blipFill>
+                  <pic:spPr bwMode="auto">
+                    <a:xfrm>
+                      <a:off x="0" y="0"/>
+                      <a:ext cx="2267712" cy="2331851"/>
+                    </a:xfrm>
+                    <a:prstGeom prst="rect">
+                      <a:avLst/>
+                    </a:prstGeom>
+                    <a:noFill/>
+                    <a:ln>
+                      <a:noFill/>
+                    </a:ln>
+                  </pic:spPr>
+                </pic:pic>
+              </a:graphicData>
+            </a:graphic>
+            <wp14:sizeRelH relativeFrom="margin">
+              <wp14:pctWidth>0</wp14:pctWidth>
+            </wp14:sizeRelH>
+            <wp14:sizeRelV relativeFrom="margin">
+              <wp14:pctHeight>0</wp14:pctHeight>
+            </wp14:sizeRelV>
+          </wp:anchor>
+        </w:drawing>
       </w:r>
     </w:p>
     <w:sectPr>
